--- a/1-项目论证/2.10-里程碑进度计划-吴东枚.docx
+++ b/1-项目论证/2.10-里程碑进度计划-吴东枚.docx
@@ -24,122 +24,427 @@
     </w:p>
     <w:p>
       <w:pPr>
-        <w:jc w:val="left"/>
-        <w:rPr>
-          <w:rFonts w:hint="default"/>
-          <w:sz w:val="30"/>
-          <w:szCs w:val="30"/>
-          <w:lang w:val="en-US" w:eastAsia="zh-CN"/>
-        </w:rPr>
-      </w:pPr>
-      <w:r>
-        <w:rPr>
-          <w:rFonts w:hint="eastAsia"/>
-          <w:sz w:val="30"/>
-          <w:szCs w:val="30"/>
-          <w:lang w:val="en-US" w:eastAsia="zh-CN"/>
-        </w:rPr>
-        <w:t>计划项目完成需要：八周（56天）</w:t>
-      </w:r>
-    </w:p>
-    <w:p>
-      <w:pPr>
-        <w:jc w:val="left"/>
-        <w:rPr>
-          <w:rFonts w:hint="eastAsia"/>
-          <w:sz w:val="24"/>
-          <w:szCs w:val="24"/>
-          <w:lang w:val="en-US" w:eastAsia="zh-CN"/>
-        </w:rPr>
-      </w:pPr>
-      <w:r>
-        <w:rPr>
-          <w:rFonts w:hint="eastAsia"/>
-          <w:sz w:val="24"/>
-          <w:szCs w:val="24"/>
-          <w:lang w:val="en-US" w:eastAsia="zh-CN"/>
-        </w:rPr>
-        <w:t>问题描述以及确定项目：一周</w:t>
-      </w:r>
-    </w:p>
-    <w:p>
-      <w:pPr>
-        <w:jc w:val="left"/>
-        <w:rPr>
-          <w:rFonts w:hint="eastAsia"/>
-          <w:sz w:val="24"/>
-          <w:szCs w:val="24"/>
-          <w:lang w:val="en-US" w:eastAsia="zh-CN"/>
-        </w:rPr>
-      </w:pPr>
-      <w:r>
-        <w:rPr>
-          <w:rFonts w:hint="eastAsia"/>
-          <w:sz w:val="24"/>
-          <w:szCs w:val="24"/>
-          <w:lang w:val="en-US" w:eastAsia="zh-CN"/>
-        </w:rPr>
-        <w:t>计划需要完成的项目功能以及设计项目原型：一周</w:t>
-      </w:r>
-    </w:p>
-    <w:p>
-      <w:pPr>
-        <w:jc w:val="left"/>
-        <w:rPr>
-          <w:rFonts w:hint="eastAsia"/>
-          <w:sz w:val="24"/>
-          <w:szCs w:val="24"/>
-          <w:lang w:val="en-US" w:eastAsia="zh-CN"/>
-        </w:rPr>
-      </w:pPr>
-      <w:r>
-        <w:rPr>
-          <w:rFonts w:hint="eastAsia"/>
-          <w:sz w:val="24"/>
-          <w:szCs w:val="24"/>
-          <w:lang w:val="en-US" w:eastAsia="zh-CN"/>
-        </w:rPr>
-        <w:t>具体代码实现：三周</w:t>
-      </w:r>
-    </w:p>
-    <w:p>
-      <w:pPr>
-        <w:jc w:val="left"/>
-        <w:rPr>
-          <w:rFonts w:hint="eastAsia"/>
-          <w:sz w:val="24"/>
-          <w:szCs w:val="24"/>
-          <w:lang w:val="en-US" w:eastAsia="zh-CN"/>
-        </w:rPr>
-      </w:pPr>
-      <w:r>
-        <w:rPr>
-          <w:rFonts w:hint="eastAsia"/>
-          <w:sz w:val="24"/>
-          <w:szCs w:val="24"/>
-          <w:lang w:val="en-US" w:eastAsia="zh-CN"/>
-        </w:rPr>
-        <w:t>前端与后台的项目整合：两周</w:t>
-      </w:r>
-    </w:p>
-    <w:p>
-      <w:pPr>
-        <w:jc w:val="left"/>
-        <w:rPr>
-          <w:rFonts w:hint="default"/>
-          <w:sz w:val="24"/>
-          <w:szCs w:val="24"/>
-          <w:lang w:val="en-US" w:eastAsia="zh-CN"/>
-        </w:rPr>
-      </w:pPr>
-      <w:r>
-        <w:rPr>
-          <w:rFonts w:hint="eastAsia"/>
-          <w:sz w:val="24"/>
-          <w:szCs w:val="24"/>
-          <w:lang w:val="en-US" w:eastAsia="zh-CN"/>
-        </w:rPr>
-        <w:t>项目完成：一周</w:t>
+        <w:jc w:val="both"/>
+        <w:rPr>
+          <w:rFonts w:hint="eastAsia"/>
+          <w:sz w:val="24"/>
+          <w:szCs w:val="24"/>
+          <w:lang w:val="en-US" w:eastAsia="zh-CN"/>
+        </w:rPr>
+      </w:pPr>
+      <w:r>
+        <w:rPr>
+          <w:rFonts w:hint="eastAsia"/>
+          <w:sz w:val="24"/>
+          <w:szCs w:val="24"/>
+          <w:lang w:val="en-US" w:eastAsia="zh-CN"/>
+        </w:rPr>
+        <w:t>2020.4月：组件核心团队和合作模式、确定产品定位和第一版产品范围；</w:t>
+      </w:r>
+    </w:p>
+    <w:p>
+      <w:pPr>
+        <w:numPr>
+          <w:ilvl w:val="0"/>
+          <w:numId w:val="1"/>
+        </w:numPr>
+        <w:ind w:left="840" w:leftChars="0" w:hanging="420" w:firstLineChars="0"/>
+        <w:jc w:val="both"/>
+        <w:rPr>
+          <w:rFonts w:hint="default"/>
+          <w:sz w:val="24"/>
+          <w:szCs w:val="24"/>
+          <w:lang w:val="en-US" w:eastAsia="zh-CN"/>
+        </w:rPr>
+      </w:pPr>
+      <w:r>
+        <w:rPr>
+          <w:rFonts w:hint="eastAsia"/>
+          <w:sz w:val="24"/>
+          <w:szCs w:val="24"/>
+          <w:lang w:val="en-US" w:eastAsia="zh-CN"/>
+        </w:rPr>
+        <w:t>-&gt;4.5前核心团队沟通两次，确定合作模式和分工；</w:t>
+      </w:r>
+    </w:p>
+    <w:p>
+      <w:pPr>
+        <w:numPr>
+          <w:ilvl w:val="0"/>
+          <w:numId w:val="1"/>
+        </w:numPr>
+        <w:ind w:left="840" w:leftChars="0" w:hanging="420" w:firstLineChars="0"/>
+        <w:jc w:val="both"/>
+        <w:rPr>
+          <w:rFonts w:hint="default"/>
+          <w:sz w:val="24"/>
+          <w:szCs w:val="24"/>
+          <w:lang w:val="en-US" w:eastAsia="zh-CN"/>
+        </w:rPr>
+      </w:pPr>
+      <w:r>
+        <w:rPr>
+          <w:rFonts w:hint="eastAsia"/>
+          <w:sz w:val="24"/>
+          <w:szCs w:val="24"/>
+          <w:lang w:val="en-US" w:eastAsia="zh-CN"/>
+        </w:rPr>
+        <w:t>-&gt;4.10前确定产品定位；</w:t>
+      </w:r>
+    </w:p>
+    <w:p>
+      <w:pPr>
+        <w:numPr>
+          <w:ilvl w:val="0"/>
+          <w:numId w:val="1"/>
+        </w:numPr>
+        <w:ind w:left="840" w:leftChars="0" w:hanging="420" w:firstLineChars="0"/>
+        <w:jc w:val="both"/>
+        <w:rPr>
+          <w:rFonts w:hint="default"/>
+          <w:sz w:val="24"/>
+          <w:szCs w:val="24"/>
+          <w:lang w:val="en-US" w:eastAsia="zh-CN"/>
+        </w:rPr>
+      </w:pPr>
+      <w:r>
+        <w:rPr>
+          <w:rFonts w:hint="eastAsia"/>
+          <w:sz w:val="24"/>
+          <w:szCs w:val="24"/>
+          <w:lang w:val="en-US" w:eastAsia="zh-CN"/>
+        </w:rPr>
+        <w:t>-&gt;4.15前完成第一版产品原型；</w:t>
+      </w:r>
+    </w:p>
+    <w:p>
+      <w:pPr>
+        <w:numPr>
+          <w:ilvl w:val="0"/>
+          <w:numId w:val="1"/>
+        </w:numPr>
+        <w:ind w:left="840" w:leftChars="0" w:hanging="420" w:firstLineChars="0"/>
+        <w:jc w:val="both"/>
+        <w:rPr>
+          <w:rFonts w:hint="default"/>
+          <w:sz w:val="24"/>
+          <w:szCs w:val="24"/>
+          <w:lang w:val="en-US" w:eastAsia="zh-CN"/>
+        </w:rPr>
+      </w:pPr>
+      <w:r>
+        <w:rPr>
+          <w:rFonts w:hint="eastAsia"/>
+          <w:sz w:val="24"/>
+          <w:szCs w:val="24"/>
+          <w:lang w:val="en-US" w:eastAsia="zh-CN"/>
+        </w:rPr>
+        <w:t>-&gt;4.20前确定第一版产品范围；</w:t>
+      </w:r>
+    </w:p>
+    <w:p>
+      <w:pPr>
+        <w:numPr>
+          <w:ilvl w:val="0"/>
+          <w:numId w:val="1"/>
+        </w:numPr>
+        <w:ind w:left="840" w:leftChars="0" w:hanging="420" w:firstLineChars="0"/>
+        <w:jc w:val="both"/>
+        <w:rPr>
+          <w:rFonts w:hint="default"/>
+          <w:sz w:val="24"/>
+          <w:szCs w:val="24"/>
+          <w:lang w:val="en-US" w:eastAsia="zh-CN"/>
+        </w:rPr>
+      </w:pPr>
+      <w:r>
+        <w:rPr>
+          <w:rFonts w:hint="eastAsia"/>
+          <w:sz w:val="24"/>
+          <w:szCs w:val="24"/>
+          <w:lang w:val="en-US" w:eastAsia="zh-CN"/>
+        </w:rPr>
+        <w:t>-&gt;4.25前完成主要技术点研究；</w:t>
+      </w:r>
+    </w:p>
+    <w:p>
+      <w:pPr>
+        <w:numPr>
+          <w:ilvl w:val="0"/>
+          <w:numId w:val="1"/>
+        </w:numPr>
+        <w:ind w:left="840" w:leftChars="0" w:hanging="420" w:firstLineChars="0"/>
+        <w:jc w:val="both"/>
+        <w:rPr>
+          <w:rFonts w:hint="default"/>
+          <w:sz w:val="24"/>
+          <w:szCs w:val="24"/>
+          <w:lang w:val="en-US" w:eastAsia="zh-CN"/>
+        </w:rPr>
+      </w:pPr>
+      <w:r>
+        <w:rPr>
+          <w:rFonts w:hint="eastAsia"/>
+          <w:sz w:val="24"/>
+          <w:szCs w:val="24"/>
+          <w:lang w:val="en-US" w:eastAsia="zh-CN"/>
+        </w:rPr>
+        <w:t>-&gt;4.30前确定下一阶段任务的细化安排；</w:t>
+      </w:r>
+    </w:p>
+    <w:p>
+      <w:pPr>
+        <w:numPr>
+          <w:numId w:val="0"/>
+        </w:numPr>
+        <w:jc w:val="both"/>
+        <w:rPr>
+          <w:rFonts w:hint="eastAsia"/>
+          <w:sz w:val="24"/>
+          <w:szCs w:val="24"/>
+          <w:lang w:val="en-US" w:eastAsia="zh-CN"/>
+        </w:rPr>
+      </w:pPr>
+      <w:r>
+        <w:rPr>
+          <w:rFonts w:hint="eastAsia"/>
+          <w:sz w:val="24"/>
+          <w:szCs w:val="24"/>
+          <w:lang w:val="en-US" w:eastAsia="zh-CN"/>
+        </w:rPr>
+        <w:t>2020.5月：产品的需求细化、产品设计细化、创建数据库和前端后台代码实现；</w:t>
+      </w:r>
+    </w:p>
+    <w:p>
+      <w:pPr>
+        <w:numPr>
+          <w:ilvl w:val="0"/>
+          <w:numId w:val="2"/>
+        </w:numPr>
+        <w:ind w:left="840" w:leftChars="0" w:hanging="420" w:firstLineChars="0"/>
+        <w:jc w:val="both"/>
+        <w:rPr>
+          <w:rFonts w:hint="default"/>
+          <w:sz w:val="24"/>
+          <w:szCs w:val="24"/>
+          <w:lang w:val="en-US" w:eastAsia="zh-CN"/>
+        </w:rPr>
+      </w:pPr>
+      <w:r>
+        <w:rPr>
+          <w:rFonts w:hint="eastAsia"/>
+          <w:sz w:val="24"/>
+          <w:szCs w:val="24"/>
+          <w:lang w:val="en-US" w:eastAsia="zh-CN"/>
+        </w:rPr>
+        <w:t>-&gt;5.5前核心团队沟通两次，讨论产品的需求和设计细化；</w:t>
+      </w:r>
+    </w:p>
+    <w:p>
+      <w:pPr>
+        <w:numPr>
+          <w:ilvl w:val="0"/>
+          <w:numId w:val="2"/>
+        </w:numPr>
+        <w:ind w:left="840" w:leftChars="0" w:hanging="420" w:firstLineChars="0"/>
+        <w:jc w:val="both"/>
+        <w:rPr>
+          <w:rFonts w:hint="default"/>
+          <w:sz w:val="24"/>
+          <w:szCs w:val="24"/>
+          <w:lang w:val="en-US" w:eastAsia="zh-CN"/>
+        </w:rPr>
+      </w:pPr>
+      <w:r>
+        <w:rPr>
+          <w:rFonts w:hint="eastAsia"/>
+          <w:sz w:val="24"/>
+          <w:szCs w:val="24"/>
+          <w:lang w:val="en-US" w:eastAsia="zh-CN"/>
+        </w:rPr>
+        <w:t>-&gt;5.10前完成第二版产品原型和范围；</w:t>
+      </w:r>
+    </w:p>
+    <w:p>
+      <w:pPr>
+        <w:numPr>
+          <w:ilvl w:val="0"/>
+          <w:numId w:val="2"/>
+        </w:numPr>
+        <w:ind w:left="840" w:leftChars="0" w:hanging="420" w:firstLineChars="0"/>
+        <w:jc w:val="both"/>
+        <w:rPr>
+          <w:rFonts w:hint="default"/>
+          <w:sz w:val="24"/>
+          <w:szCs w:val="24"/>
+          <w:lang w:val="en-US" w:eastAsia="zh-CN"/>
+        </w:rPr>
+      </w:pPr>
+      <w:r>
+        <w:rPr>
+          <w:rFonts w:hint="eastAsia"/>
+          <w:sz w:val="24"/>
+          <w:szCs w:val="24"/>
+          <w:lang w:val="en-US" w:eastAsia="zh-CN"/>
+        </w:rPr>
+        <w:t>-&gt;5.13前完成数据库创建；</w:t>
+      </w:r>
+    </w:p>
+    <w:p>
+      <w:pPr>
+        <w:numPr>
+          <w:ilvl w:val="0"/>
+          <w:numId w:val="2"/>
+        </w:numPr>
+        <w:ind w:left="840" w:leftChars="0" w:hanging="420" w:firstLineChars="0"/>
+        <w:jc w:val="both"/>
+        <w:rPr>
+          <w:rFonts w:hint="default"/>
+          <w:sz w:val="24"/>
+          <w:szCs w:val="24"/>
+          <w:lang w:val="en-US" w:eastAsia="zh-CN"/>
+        </w:rPr>
+      </w:pPr>
+      <w:r>
+        <w:rPr>
+          <w:rFonts w:hint="eastAsia"/>
+          <w:sz w:val="24"/>
+          <w:szCs w:val="24"/>
+          <w:lang w:val="en-US" w:eastAsia="zh-CN"/>
+        </w:rPr>
+        <w:t>-&gt;5.20前前端页面代码实现；</w:t>
+      </w:r>
+    </w:p>
+    <w:p>
+      <w:pPr>
+        <w:numPr>
+          <w:ilvl w:val="0"/>
+          <w:numId w:val="2"/>
+        </w:numPr>
+        <w:ind w:left="840" w:leftChars="0" w:hanging="420" w:firstLineChars="0"/>
+        <w:jc w:val="both"/>
+        <w:rPr>
+          <w:rFonts w:hint="default"/>
+          <w:sz w:val="24"/>
+          <w:szCs w:val="24"/>
+          <w:lang w:val="en-US" w:eastAsia="zh-CN"/>
+        </w:rPr>
+      </w:pPr>
+      <w:r>
+        <w:rPr>
+          <w:rFonts w:hint="eastAsia"/>
+          <w:sz w:val="24"/>
+          <w:szCs w:val="24"/>
+          <w:lang w:val="en-US" w:eastAsia="zh-CN"/>
+        </w:rPr>
+        <w:t>-&gt;5.30前后台服务代码实现；</w:t>
+      </w:r>
+    </w:p>
+    <w:p>
+      <w:pPr>
+        <w:numPr>
+          <w:numId w:val="0"/>
+        </w:numPr>
+        <w:jc w:val="both"/>
+        <w:rPr>
+          <w:rFonts w:hint="default"/>
+          <w:sz w:val="24"/>
+          <w:szCs w:val="24"/>
+          <w:lang w:val="en-US" w:eastAsia="zh-CN"/>
+        </w:rPr>
+      </w:pPr>
+      <w:r>
+        <w:rPr>
+          <w:rFonts w:hint="eastAsia"/>
+          <w:sz w:val="24"/>
+          <w:szCs w:val="24"/>
+          <w:lang w:val="en-US" w:eastAsia="zh-CN"/>
+        </w:rPr>
+        <w:t>2020.6月：前端与后台交互、进行程序测试和完成开发收尾</w:t>
+      </w:r>
+    </w:p>
+    <w:p>
+      <w:pPr>
+        <w:numPr>
+          <w:ilvl w:val="1"/>
+          <w:numId w:val="2"/>
+        </w:numPr>
+        <w:tabs>
+          <w:tab w:val="clear" w:pos="840"/>
+        </w:tabs>
+        <w:ind w:left="840" w:leftChars="0" w:hanging="420" w:firstLineChars="0"/>
+        <w:jc w:val="both"/>
+        <w:rPr>
+          <w:rFonts w:hint="default"/>
+          <w:sz w:val="24"/>
+          <w:szCs w:val="24"/>
+          <w:lang w:val="en-US" w:eastAsia="zh-CN"/>
+        </w:rPr>
+      </w:pPr>
+      <w:r>
+        <w:rPr>
+          <w:rFonts w:hint="eastAsia"/>
+          <w:sz w:val="24"/>
+          <w:szCs w:val="24"/>
+          <w:lang w:val="en-US" w:eastAsia="zh-CN"/>
+        </w:rPr>
+        <w:t>-&gt;6.10前前端与后台进行整合，并进行测试；</w:t>
+      </w:r>
+    </w:p>
+    <w:p>
+      <w:pPr>
+        <w:numPr>
+          <w:ilvl w:val="1"/>
+          <w:numId w:val="2"/>
+        </w:numPr>
+        <w:tabs>
+          <w:tab w:val="clear" w:pos="840"/>
+        </w:tabs>
+        <w:ind w:left="840" w:leftChars="0" w:hanging="420" w:firstLineChars="0"/>
+        <w:jc w:val="both"/>
+        <w:rPr>
+          <w:rFonts w:hint="default"/>
+          <w:sz w:val="24"/>
+          <w:szCs w:val="24"/>
+          <w:lang w:val="en-US" w:eastAsia="zh-CN"/>
+        </w:rPr>
+      </w:pPr>
+      <w:r>
+        <w:rPr>
+          <w:rFonts w:hint="eastAsia"/>
+          <w:sz w:val="24"/>
+          <w:szCs w:val="24"/>
+          <w:lang w:val="en-US" w:eastAsia="zh-CN"/>
+        </w:rPr>
+        <w:t>-&gt;6.20前出现各种问题进行解决；</w:t>
+      </w:r>
+    </w:p>
+    <w:p>
+      <w:pPr>
+        <w:numPr>
+          <w:ilvl w:val="1"/>
+          <w:numId w:val="2"/>
+        </w:numPr>
+        <w:tabs>
+          <w:tab w:val="clear" w:pos="840"/>
+        </w:tabs>
+        <w:ind w:left="840" w:leftChars="0" w:hanging="420" w:firstLineChars="0"/>
+        <w:jc w:val="both"/>
+        <w:rPr>
+          <w:rFonts w:hint="default"/>
+          <w:sz w:val="24"/>
+          <w:szCs w:val="24"/>
+          <w:lang w:val="en-US" w:eastAsia="zh-CN"/>
+        </w:rPr>
+      </w:pPr>
+      <w:r>
+        <w:rPr>
+          <w:rFonts w:hint="eastAsia"/>
+          <w:sz w:val="24"/>
+          <w:szCs w:val="24"/>
+          <w:lang w:val="en-US" w:eastAsia="zh-CN"/>
+        </w:rPr>
+        <w:t>-&gt;6.25前完成程序开发的收尾工作；</w:t>
       </w:r>
       <w:bookmarkStart w:id="0" w:name="_GoBack"/>
       <w:bookmarkEnd w:id="0"/>
@@ -152,6 +457,291 @@
     </w:sectPr>
   </w:body>
 </w:document>
+</file>
+
+<file path=word/numbering.xml><?xml version="1.0" encoding="utf-8"?>
+<w:numbering xmlns:wpc="http://schemas.microsoft.com/office/word/2010/wordprocessingCanvas" xmlns:mc="http://schemas.openxmlformats.org/markup-compatibility/2006" xmlns:o="urn:schemas-microsoft-com:office:office" xmlns:r="http://schemas.openxmlformats.org/officeDocument/2006/relationships" xmlns:m="http://schemas.openxmlformats.org/officeDocument/2006/math" xmlns:v="urn:schemas-microsoft-com:vml" xmlns:wp14="http://schemas.microsoft.com/office/word/2010/wordprocessingDrawing" xmlns:wp="http://schemas.openxmlformats.org/drawingml/2006/wordprocessingDrawing" xmlns:w10="urn:schemas-microsoft-com:office:word" xmlns:w="http://schemas.openxmlformats.org/wordprocessingml/2006/main" xmlns:w14="http://schemas.microsoft.com/office/word/2010/wordml" xmlns:wpg="http://schemas.microsoft.com/office/word/2010/wordprocessingGroup" xmlns:wpi="http://schemas.microsoft.com/office/word/2010/wordprocessingInk" xmlns:wne="http://schemas.microsoft.com/office/word/2006/wordml" xmlns:wps="http://schemas.microsoft.com/office/word/2010/wordprocessingShape" mc:Ignorable="w14 wp14">
+  <w:abstractNum w:abstractNumId="0">
+    <w:nsid w:val="5D60E818"/>
+    <w:multiLevelType w:val="multilevel"/>
+    <w:tmpl w:val="5D60E818"/>
+    <w:lvl w:ilvl="0" w:tentative="0">
+      <w:start w:val="1"/>
+      <w:numFmt w:val="bullet"/>
+      <w:lvlText w:val=""/>
+      <w:lvlJc w:val="left"/>
+      <w:pPr>
+        <w:ind w:left="420" w:hanging="420"/>
+      </w:pPr>
+      <w:rPr>
+        <w:rFonts w:hint="default" w:ascii="Wingdings" w:hAnsi="Wingdings"/>
+      </w:rPr>
+    </w:lvl>
+    <w:lvl w:ilvl="1" w:tentative="0">
+      <w:start w:val="1"/>
+      <w:numFmt w:val="bullet"/>
+      <w:lvlText w:val=""/>
+      <w:lvlJc w:val="left"/>
+      <w:pPr>
+        <w:tabs>
+          <w:tab w:val="left" w:pos="840"/>
+        </w:tabs>
+        <w:ind w:left="840" w:leftChars="0" w:hanging="420" w:firstLineChars="0"/>
+      </w:pPr>
+      <w:rPr>
+        <w:rFonts w:hint="default" w:ascii="Wingdings" w:hAnsi="Wingdings"/>
+      </w:rPr>
+    </w:lvl>
+    <w:lvl w:ilvl="2" w:tentative="0">
+      <w:start w:val="1"/>
+      <w:numFmt w:val="bullet"/>
+      <w:lvlText w:val=""/>
+      <w:lvlJc w:val="left"/>
+      <w:pPr>
+        <w:tabs>
+          <w:tab w:val="left" w:pos="1260"/>
+        </w:tabs>
+        <w:ind w:left="1260" w:leftChars="0" w:hanging="420" w:firstLineChars="0"/>
+      </w:pPr>
+      <w:rPr>
+        <w:rFonts w:hint="default" w:ascii="Wingdings" w:hAnsi="Wingdings"/>
+      </w:rPr>
+    </w:lvl>
+    <w:lvl w:ilvl="3" w:tentative="0">
+      <w:start w:val="1"/>
+      <w:numFmt w:val="bullet"/>
+      <w:lvlText w:val=""/>
+      <w:lvlJc w:val="left"/>
+      <w:pPr>
+        <w:tabs>
+          <w:tab w:val="left" w:pos="1680"/>
+        </w:tabs>
+        <w:ind w:left="1680" w:leftChars="0" w:hanging="420" w:firstLineChars="0"/>
+      </w:pPr>
+      <w:rPr>
+        <w:rFonts w:hint="default" w:ascii="Wingdings" w:hAnsi="Wingdings"/>
+      </w:rPr>
+    </w:lvl>
+    <w:lvl w:ilvl="4" w:tentative="0">
+      <w:start w:val="1"/>
+      <w:numFmt w:val="bullet"/>
+      <w:lvlText w:val=""/>
+      <w:lvlJc w:val="left"/>
+      <w:pPr>
+        <w:tabs>
+          <w:tab w:val="left" w:pos="2100"/>
+        </w:tabs>
+        <w:ind w:left="2100" w:leftChars="0" w:hanging="420" w:firstLineChars="0"/>
+      </w:pPr>
+      <w:rPr>
+        <w:rFonts w:hint="default" w:ascii="Wingdings" w:hAnsi="Wingdings"/>
+      </w:rPr>
+    </w:lvl>
+    <w:lvl w:ilvl="5" w:tentative="0">
+      <w:start w:val="1"/>
+      <w:numFmt w:val="bullet"/>
+      <w:lvlText w:val=""/>
+      <w:lvlJc w:val="left"/>
+      <w:pPr>
+        <w:tabs>
+          <w:tab w:val="left" w:pos="2520"/>
+        </w:tabs>
+        <w:ind w:left="2520" w:leftChars="0" w:hanging="420" w:firstLineChars="0"/>
+      </w:pPr>
+      <w:rPr>
+        <w:rFonts w:hint="default" w:ascii="Wingdings" w:hAnsi="Wingdings"/>
+      </w:rPr>
+    </w:lvl>
+    <w:lvl w:ilvl="6" w:tentative="0">
+      <w:start w:val="1"/>
+      <w:numFmt w:val="bullet"/>
+      <w:lvlText w:val=""/>
+      <w:lvlJc w:val="left"/>
+      <w:pPr>
+        <w:tabs>
+          <w:tab w:val="left" w:pos="2940"/>
+        </w:tabs>
+        <w:ind w:left="2940" w:leftChars="0" w:hanging="420" w:firstLineChars="0"/>
+      </w:pPr>
+      <w:rPr>
+        <w:rFonts w:hint="default" w:ascii="Wingdings" w:hAnsi="Wingdings"/>
+      </w:rPr>
+    </w:lvl>
+    <w:lvl w:ilvl="7" w:tentative="0">
+      <w:start w:val="1"/>
+      <w:numFmt w:val="bullet"/>
+      <w:lvlText w:val=""/>
+      <w:lvlJc w:val="left"/>
+      <w:pPr>
+        <w:tabs>
+          <w:tab w:val="left" w:pos="3360"/>
+        </w:tabs>
+        <w:ind w:left="3360" w:leftChars="0" w:hanging="420" w:firstLineChars="0"/>
+      </w:pPr>
+      <w:rPr>
+        <w:rFonts w:hint="default" w:ascii="Wingdings" w:hAnsi="Wingdings"/>
+      </w:rPr>
+    </w:lvl>
+    <w:lvl w:ilvl="8" w:tentative="0">
+      <w:start w:val="1"/>
+      <w:numFmt w:val="bullet"/>
+      <w:lvlText w:val=""/>
+      <w:lvlJc w:val="left"/>
+      <w:pPr>
+        <w:tabs>
+          <w:tab w:val="left" w:pos="3780"/>
+        </w:tabs>
+        <w:ind w:left="3780" w:leftChars="0" w:hanging="420" w:firstLineChars="0"/>
+      </w:pPr>
+      <w:rPr>
+        <w:rFonts w:hint="default" w:ascii="Wingdings" w:hAnsi="Wingdings"/>
+      </w:rPr>
+    </w:lvl>
+  </w:abstractNum>
+  <w:abstractNum w:abstractNumId="1">
+    <w:nsid w:val="686C07B0"/>
+    <w:multiLevelType w:val="multilevel"/>
+    <w:tmpl w:val="686C07B0"/>
+    <w:lvl w:ilvl="0" w:tentative="0">
+      <w:start w:val="1"/>
+      <w:numFmt w:val="bullet"/>
+      <w:lvlText w:val=""/>
+      <w:lvlJc w:val="left"/>
+      <w:pPr>
+        <w:ind w:left="420" w:hanging="420"/>
+      </w:pPr>
+      <w:rPr>
+        <w:rFonts w:hint="default" w:ascii="Wingdings" w:hAnsi="Wingdings"/>
+      </w:rPr>
+    </w:lvl>
+    <w:lvl w:ilvl="1" w:tentative="0">
+      <w:start w:val="1"/>
+      <w:numFmt w:val="bullet"/>
+      <w:lvlText w:val=""/>
+      <w:lvlJc w:val="left"/>
+      <w:pPr>
+        <w:tabs>
+          <w:tab w:val="left" w:pos="840"/>
+        </w:tabs>
+        <w:ind w:left="840" w:leftChars="0" w:hanging="420" w:firstLineChars="0"/>
+      </w:pPr>
+      <w:rPr>
+        <w:rFonts w:hint="default" w:ascii="Wingdings" w:hAnsi="Wingdings"/>
+      </w:rPr>
+    </w:lvl>
+    <w:lvl w:ilvl="2" w:tentative="0">
+      <w:start w:val="1"/>
+      <w:numFmt w:val="bullet"/>
+      <w:lvlText w:val=""/>
+      <w:lvlJc w:val="left"/>
+      <w:pPr>
+        <w:tabs>
+          <w:tab w:val="left" w:pos="1260"/>
+        </w:tabs>
+        <w:ind w:left="1260" w:leftChars="0" w:hanging="420" w:firstLineChars="0"/>
+      </w:pPr>
+      <w:rPr>
+        <w:rFonts w:hint="default" w:ascii="Wingdings" w:hAnsi="Wingdings"/>
+      </w:rPr>
+    </w:lvl>
+    <w:lvl w:ilvl="3" w:tentative="0">
+      <w:start w:val="1"/>
+      <w:numFmt w:val="bullet"/>
+      <w:lvlText w:val=""/>
+      <w:lvlJc w:val="left"/>
+      <w:pPr>
+        <w:tabs>
+          <w:tab w:val="left" w:pos="1680"/>
+        </w:tabs>
+        <w:ind w:left="1680" w:leftChars="0" w:hanging="420" w:firstLineChars="0"/>
+      </w:pPr>
+      <w:rPr>
+        <w:rFonts w:hint="default" w:ascii="Wingdings" w:hAnsi="Wingdings"/>
+      </w:rPr>
+    </w:lvl>
+    <w:lvl w:ilvl="4" w:tentative="0">
+      <w:start w:val="1"/>
+      <w:numFmt w:val="bullet"/>
+      <w:lvlText w:val=""/>
+      <w:lvlJc w:val="left"/>
+      <w:pPr>
+        <w:tabs>
+          <w:tab w:val="left" w:pos="2100"/>
+        </w:tabs>
+        <w:ind w:left="2100" w:leftChars="0" w:hanging="420" w:firstLineChars="0"/>
+      </w:pPr>
+      <w:rPr>
+        <w:rFonts w:hint="default" w:ascii="Wingdings" w:hAnsi="Wingdings"/>
+      </w:rPr>
+    </w:lvl>
+    <w:lvl w:ilvl="5" w:tentative="0">
+      <w:start w:val="1"/>
+      <w:numFmt w:val="bullet"/>
+      <w:lvlText w:val=""/>
+      <w:lvlJc w:val="left"/>
+      <w:pPr>
+        <w:tabs>
+          <w:tab w:val="left" w:pos="2520"/>
+        </w:tabs>
+        <w:ind w:left="2520" w:leftChars="0" w:hanging="420" w:firstLineChars="0"/>
+      </w:pPr>
+      <w:rPr>
+        <w:rFonts w:hint="default" w:ascii="Wingdings" w:hAnsi="Wingdings"/>
+      </w:rPr>
+    </w:lvl>
+    <w:lvl w:ilvl="6" w:tentative="0">
+      <w:start w:val="1"/>
+      <w:numFmt w:val="bullet"/>
+      <w:lvlText w:val=""/>
+      <w:lvlJc w:val="left"/>
+      <w:pPr>
+        <w:tabs>
+          <w:tab w:val="left" w:pos="2940"/>
+        </w:tabs>
+        <w:ind w:left="2940" w:leftChars="0" w:hanging="420" w:firstLineChars="0"/>
+      </w:pPr>
+      <w:rPr>
+        <w:rFonts w:hint="default" w:ascii="Wingdings" w:hAnsi="Wingdings"/>
+      </w:rPr>
+    </w:lvl>
+    <w:lvl w:ilvl="7" w:tentative="0">
+      <w:start w:val="1"/>
+      <w:numFmt w:val="bullet"/>
+      <w:lvlText w:val=""/>
+      <w:lvlJc w:val="left"/>
+      <w:pPr>
+        <w:tabs>
+          <w:tab w:val="left" w:pos="3360"/>
+        </w:tabs>
+        <w:ind w:left="3360" w:leftChars="0" w:hanging="420" w:firstLineChars="0"/>
+      </w:pPr>
+      <w:rPr>
+        <w:rFonts w:hint="default" w:ascii="Wingdings" w:hAnsi="Wingdings"/>
+      </w:rPr>
+    </w:lvl>
+    <w:lvl w:ilvl="8" w:tentative="0">
+      <w:start w:val="1"/>
+      <w:numFmt w:val="bullet"/>
+      <w:lvlText w:val=""/>
+      <w:lvlJc w:val="left"/>
+      <w:pPr>
+        <w:tabs>
+          <w:tab w:val="left" w:pos="3780"/>
+        </w:tabs>
+        <w:ind w:left="3780" w:leftChars="0" w:hanging="420" w:firstLineChars="0"/>
+      </w:pPr>
+      <w:rPr>
+        <w:rFonts w:hint="default" w:ascii="Wingdings" w:hAnsi="Wingdings"/>
+      </w:rPr>
+    </w:lvl>
+  </w:abstractNum>
+  <w:num w:numId="1">
+    <w:abstractNumId w:val="1"/>
+  </w:num>
+  <w:num w:numId="2">
+    <w:abstractNumId w:val="0"/>
+  </w:num>
+</w:numbering>
 </file>
 
 <file path=word/styles.xml><?xml version="1.0" encoding="utf-8"?>
